--- a/Informe_del_integrador_terminado - copia.docx
+++ b/Informe_del_integrador_terminado - copia.docx
@@ -741,7 +741,7 @@
                   </wp:anchor>
                 </w:drawing>
               </mc:Choice>
-              <mc:Fallback xmlns:cx1="http://schemas.microsoft.com/office/drawing/2015/9/8/chartex" xmlns:cx2="http://schemas.microsoft.com/office/drawing/2015/10/21/chartex" xmlns:cx3="http://schemas.microsoft.com/office/drawing/2016/5/9/chartex" xmlns:cx4="http://schemas.microsoft.com/office/drawing/2016/5/10/chartex" xmlns:cx5="http://schemas.microsoft.com/office/drawing/2016/5/11/chartex" xmlns:cx6="http://schemas.microsoft.com/office/drawing/2016/5/12/chartex" xmlns:cx7="http://schemas.microsoft.com/office/drawing/2016/5/13/chartex" xmlns:cx8="http://schemas.microsoft.com/office/drawing/2016/5/14/chartex" xmlns:aink="http://schemas.microsoft.com/office/drawing/2016/ink" xmlns:am3d="http://schemas.microsoft.com/office/drawing/2017/model3d" xmlns:oel="http://schemas.microsoft.com/office/2019/extlst" xmlns:w16cex="http://schemas.microsoft.com/office/word/2018/wordml/cex" xmlns:w16cid="http://schemas.microsoft.com/office/word/2016/wordml/cid" xmlns:w16="http://schemas.microsoft.com/office/word/2018/wordml" xmlns:w16sdtdh="http://schemas.microsoft.com/office/word/2020/wordml/sdtdatahash">
+              <mc:Fallback xmlns:w16sdtdh="http://schemas.microsoft.com/office/word/2020/wordml/sdtdatahash" xmlns:w16="http://schemas.microsoft.com/office/word/2018/wordml" xmlns:w16cid="http://schemas.microsoft.com/office/word/2016/wordml/cid" xmlns:w16cex="http://schemas.microsoft.com/office/word/2018/wordml/cex" xmlns:oel="http://schemas.microsoft.com/office/2019/extlst" xmlns:am3d="http://schemas.microsoft.com/office/drawing/2017/model3d" xmlns:aink="http://schemas.microsoft.com/office/drawing/2016/ink" xmlns:cx8="http://schemas.microsoft.com/office/drawing/2016/5/14/chartex" xmlns:cx7="http://schemas.microsoft.com/office/drawing/2016/5/13/chartex" xmlns:cx6="http://schemas.microsoft.com/office/drawing/2016/5/12/chartex" xmlns:cx5="http://schemas.microsoft.com/office/drawing/2016/5/11/chartex" xmlns:cx4="http://schemas.microsoft.com/office/drawing/2016/5/10/chartex" xmlns:cx3="http://schemas.microsoft.com/office/drawing/2016/5/9/chartex" xmlns:cx2="http://schemas.microsoft.com/office/drawing/2015/10/21/chartex" xmlns:cx1="http://schemas.microsoft.com/office/drawing/2015/9/8/chartex">
                 <w:pict>
                   <v:group w14:anchorId="134A2147" id="Grupo 149" o:spid="_x0000_s1026" style="position:absolute;margin-left:0;margin-top:0;width:8in;height:95.7pt;z-index:251682816;mso-width-percent:941;mso-height-percent:121;mso-top-percent:23;mso-position-horizontal:center;mso-position-horizontal-relative:page;mso-position-vertical-relative:page;mso-width-percent:941;mso-height-percent:121;mso-top-percent:23" coordorigin="" coordsize="73152,12161" o:gfxdata="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">
                     <v:shape id="Rectángulo 51" o:spid="_x0000_s1027" style="position:absolute;width:73152;height:11303;visibility:visible;mso-wrap-style:square;v-text-anchor:middle" coordsize="7312660,1129665" o:gfxdata="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" path="m,l7312660,r,1129665l3619500,733425,,1091565,,xe" fillcolor="#5b9bd5 [3204]" stroked="f" strokeweight="1pt">
@@ -989,23 +989,13 @@
                                     <w:szCs w:val="24"/>
                                   </w:rPr>
                                 </w:pPr>
-                                <w:proofErr w:type="spellStart"/>
                                 <w:r>
                                   <w:rPr>
                                     <w:rFonts w:ascii="Times New Roman" w:hAnsi="Times New Roman" w:cs="Times New Roman"/>
                                     <w:sz w:val="24"/>
                                     <w:szCs w:val="24"/>
                                   </w:rPr>
-                                  <w:t>Msc</w:t>
-                                </w:r>
-                                <w:proofErr w:type="spellEnd"/>
-                                <w:r>
-                                  <w:rPr>
-                                    <w:rFonts w:ascii="Times New Roman" w:hAnsi="Times New Roman" w:cs="Times New Roman"/>
-                                    <w:sz w:val="24"/>
-                                    <w:szCs w:val="24"/>
-                                  </w:rPr>
-                                  <w:t xml:space="preserve">. Johana Álvarez </w:t>
+                                  <w:t xml:space="preserve">Msc. Johana Álvarez </w:t>
                                 </w:r>
                               </w:p>
                               <w:p>
@@ -1016,41 +1006,13 @@
                                     <w:szCs w:val="24"/>
                                   </w:rPr>
                                 </w:pPr>
-                                <w:proofErr w:type="spellStart"/>
                                 <w:r>
                                   <w:rPr>
                                     <w:rFonts w:ascii="Times New Roman" w:hAnsi="Times New Roman" w:cs="Times New Roman"/>
                                     <w:sz w:val="24"/>
                                     <w:szCs w:val="24"/>
                                   </w:rPr>
-                                  <w:t>Msc</w:t>
-                                </w:r>
-                                <w:proofErr w:type="spellEnd"/>
-                                <w:r>
-                                  <w:rPr>
-                                    <w:rFonts w:ascii="Times New Roman" w:hAnsi="Times New Roman" w:cs="Times New Roman"/>
-                                    <w:sz w:val="24"/>
-                                    <w:szCs w:val="24"/>
-                                  </w:rPr>
-                                  <w:t xml:space="preserve">. </w:t>
-                                </w:r>
-                                <w:proofErr w:type="spellStart"/>
-                                <w:r>
-                                  <w:rPr>
-                                    <w:rFonts w:ascii="Times New Roman" w:hAnsi="Times New Roman" w:cs="Times New Roman"/>
-                                    <w:sz w:val="24"/>
-                                    <w:szCs w:val="24"/>
-                                  </w:rPr>
-                                  <w:t>Myurell</w:t>
-                                </w:r>
-                                <w:proofErr w:type="spellEnd"/>
-                                <w:r>
-                                  <w:rPr>
-                                    <w:rFonts w:ascii="Times New Roman" w:hAnsi="Times New Roman" w:cs="Times New Roman"/>
-                                    <w:sz w:val="24"/>
-                                    <w:szCs w:val="24"/>
-                                  </w:rPr>
-                                  <w:t xml:space="preserve"> Aburto</w:t>
+                                  <w:t>Msc. Myurell Aburto</w:t>
                                 </w:r>
                               </w:p>
                               <w:p>
@@ -1061,41 +1023,13 @@
                                     <w:szCs w:val="24"/>
                                   </w:rPr>
                                 </w:pPr>
-                                <w:proofErr w:type="spellStart"/>
                                 <w:r>
                                   <w:rPr>
                                     <w:rFonts w:ascii="Times New Roman" w:hAnsi="Times New Roman" w:cs="Times New Roman"/>
                                     <w:sz w:val="24"/>
                                     <w:szCs w:val="24"/>
                                   </w:rPr>
-                                  <w:t>Msc</w:t>
-                                </w:r>
-                                <w:proofErr w:type="spellEnd"/>
-                                <w:r>
-                                  <w:rPr>
-                                    <w:rFonts w:ascii="Times New Roman" w:hAnsi="Times New Roman" w:cs="Times New Roman"/>
-                                    <w:sz w:val="24"/>
-                                    <w:szCs w:val="24"/>
-                                  </w:rPr>
-                                  <w:t xml:space="preserve">. </w:t>
-                                </w:r>
-                                <w:proofErr w:type="spellStart"/>
-                                <w:r>
-                                  <w:rPr>
-                                    <w:rFonts w:ascii="Times New Roman" w:hAnsi="Times New Roman" w:cs="Times New Roman"/>
-                                    <w:sz w:val="24"/>
-                                    <w:szCs w:val="24"/>
-                                  </w:rPr>
-                                  <w:t>Meyling</w:t>
-                                </w:r>
-                                <w:proofErr w:type="spellEnd"/>
-                                <w:r>
-                                  <w:rPr>
-                                    <w:rFonts w:ascii="Times New Roman" w:hAnsi="Times New Roman" w:cs="Times New Roman"/>
-                                    <w:sz w:val="24"/>
-                                    <w:szCs w:val="24"/>
-                                  </w:rPr>
-                                  <w:t xml:space="preserve"> </w:t>
+                                  <w:t xml:space="preserve">Msc. Meyling </w:t>
                                 </w:r>
                               </w:p>
                               <w:p>
@@ -1107,7 +1041,6 @@
                                     <w:lang w:val="en-US"/>
                                   </w:rPr>
                                 </w:pPr>
-                                <w:proofErr w:type="spellStart"/>
                                 <w:r>
                                   <w:rPr>
                                     <w:rFonts w:ascii="Times New Roman" w:hAnsi="Times New Roman" w:cs="Times New Roman"/>
@@ -1115,9 +1048,8 @@
                                     <w:szCs w:val="24"/>
                                     <w:lang w:val="en-US"/>
                                   </w:rPr>
-                                  <w:t>Msc</w:t>
+                                  <w:t>Msc. Lawdee</w:t>
                                 </w:r>
-                                <w:proofErr w:type="spellEnd"/>
                                 <w:r>
                                   <w:rPr>
                                     <w:rFonts w:ascii="Times New Roman" w:hAnsi="Times New Roman" w:cs="Times New Roman"/>
@@ -1125,47 +1057,7 @@
                                     <w:szCs w:val="24"/>
                                     <w:lang w:val="en-US"/>
                                   </w:rPr>
-                                  <w:t xml:space="preserve">. </w:t>
-                                </w:r>
-                                <w:proofErr w:type="spellStart"/>
-                                <w:r>
-                                  <w:rPr>
-                                    <w:rFonts w:ascii="Times New Roman" w:hAnsi="Times New Roman" w:cs="Times New Roman"/>
-                                    <w:sz w:val="24"/>
-                                    <w:szCs w:val="24"/>
-                                    <w:lang w:val="en-US"/>
-                                  </w:rPr>
-                                  <w:t>Lawdee</w:t>
-                                </w:r>
-                                <w:proofErr w:type="spellEnd"/>
-                                <w:r>
-                                  <w:rPr>
-                                    <w:rFonts w:ascii="Times New Roman" w:hAnsi="Times New Roman" w:cs="Times New Roman"/>
-                                    <w:sz w:val="24"/>
-                                    <w:szCs w:val="24"/>
-                                    <w:lang w:val="en-US"/>
-                                  </w:rPr>
-                                  <w:t xml:space="preserve"> </w:t>
-                                </w:r>
-                                <w:proofErr w:type="spellStart"/>
-                                <w:r>
-                                  <w:rPr>
-                                    <w:rFonts w:ascii="Times New Roman" w:hAnsi="Times New Roman" w:cs="Times New Roman"/>
-                                    <w:sz w:val="24"/>
-                                    <w:szCs w:val="24"/>
-                                    <w:lang w:val="en-US"/>
-                                  </w:rPr>
-                                  <w:t>Narváez</w:t>
-                                </w:r>
-                                <w:proofErr w:type="spellEnd"/>
-                                <w:r>
-                                  <w:rPr>
-                                    <w:rFonts w:ascii="Times New Roman" w:hAnsi="Times New Roman" w:cs="Times New Roman"/>
-                                    <w:sz w:val="24"/>
-                                    <w:szCs w:val="24"/>
-                                    <w:lang w:val="en-US"/>
-                                  </w:rPr>
-                                  <w:t xml:space="preserve"> </w:t>
+                                  <w:t xml:space="preserve"> Narváez </w:t>
                                 </w:r>
                                 <w:r>
                                   <w:rPr>
@@ -1186,7 +1078,6 @@
                                     <w:lang w:val="en-US"/>
                                   </w:rPr>
                                 </w:pPr>
-                                <w:proofErr w:type="spellStart"/>
                                 <w:r>
                                   <w:rPr>
                                     <w:rFonts w:ascii="Times New Roman" w:hAnsi="Times New Roman" w:cs="Times New Roman"/>
@@ -1194,37 +1085,7 @@
                                     <w:szCs w:val="24"/>
                                     <w:lang w:val="en-US"/>
                                   </w:rPr>
-                                  <w:t>Lic</w:t>
-                                </w:r>
-                                <w:proofErr w:type="spellEnd"/>
-                                <w:r>
-                                  <w:rPr>
-                                    <w:rFonts w:ascii="Times New Roman" w:hAnsi="Times New Roman" w:cs="Times New Roman"/>
-                                    <w:sz w:val="24"/>
-                                    <w:szCs w:val="24"/>
-                                    <w:lang w:val="en-US"/>
-                                  </w:rPr>
-                                  <w:t xml:space="preserve">. </w:t>
-                                </w:r>
-                                <w:proofErr w:type="spellStart"/>
-                                <w:r>
-                                  <w:rPr>
-                                    <w:rFonts w:ascii="Times New Roman" w:hAnsi="Times New Roman" w:cs="Times New Roman"/>
-                                    <w:sz w:val="24"/>
-                                    <w:szCs w:val="24"/>
-                                    <w:lang w:val="en-US"/>
-                                  </w:rPr>
-                                  <w:t>Yader</w:t>
-                                </w:r>
-                                <w:proofErr w:type="spellEnd"/>
-                                <w:r>
-                                  <w:rPr>
-                                    <w:rFonts w:ascii="Times New Roman" w:hAnsi="Times New Roman" w:cs="Times New Roman"/>
-                                    <w:sz w:val="24"/>
-                                    <w:szCs w:val="24"/>
-                                    <w:lang w:val="en-US"/>
-                                  </w:rPr>
-                                  <w:t xml:space="preserve"> Ramirez</w:t>
+                                  <w:t>Lic. Yader Ramirez</w:t>
                                 </w:r>
                               </w:p>
                               <w:p>
@@ -1658,43 +1519,7 @@
                                     <w:sz w:val="24"/>
                                     <w:szCs w:val="24"/>
                                   </w:rPr>
-                                  <w:t xml:space="preserve">Douglas </w:t>
-                                </w:r>
-                                <w:proofErr w:type="spellStart"/>
-                                <w:r>
-                                  <w:rPr>
-                                    <w:rFonts w:ascii="Times New Roman" w:hAnsi="Times New Roman" w:cs="Times New Roman"/>
-                                    <w:sz w:val="24"/>
-                                    <w:szCs w:val="24"/>
-                                  </w:rPr>
-                                  <w:t>Fabian</w:t>
-                                </w:r>
-                                <w:proofErr w:type="spellEnd"/>
-                                <w:r>
-                                  <w:rPr>
-                                    <w:rFonts w:ascii="Times New Roman" w:hAnsi="Times New Roman" w:cs="Times New Roman"/>
-                                    <w:sz w:val="24"/>
-                                    <w:szCs w:val="24"/>
-                                  </w:rPr>
-                                  <w:t xml:space="preserve"> </w:t>
-                                </w:r>
-                                <w:proofErr w:type="spellStart"/>
-                                <w:r>
-                                  <w:rPr>
-                                    <w:rFonts w:ascii="Times New Roman" w:hAnsi="Times New Roman" w:cs="Times New Roman"/>
-                                    <w:sz w:val="24"/>
-                                    <w:szCs w:val="24"/>
-                                  </w:rPr>
-                                  <w:t>Quiróz</w:t>
-                                </w:r>
-                                <w:proofErr w:type="spellEnd"/>
-                                <w:r>
-                                  <w:rPr>
-                                    <w:rFonts w:ascii="Times New Roman" w:hAnsi="Times New Roman" w:cs="Times New Roman"/>
-                                    <w:sz w:val="24"/>
-                                    <w:szCs w:val="24"/>
-                                  </w:rPr>
-                                  <w:t xml:space="preserve"> Gómez</w:t>
+                                  <w:t>Douglas Fabian Quiróz Gómez</w:t>
                                 </w:r>
                               </w:p>
                               <w:p>
@@ -2821,7 +2646,6 @@
           <w:b/>
           <w:color w:val="auto"/>
         </w:rPr>
-        <w:lastRenderedPageBreak/>
         <w:t>Introducción</w:t>
       </w:r>
       <w:bookmarkEnd w:id="0"/>
@@ -2917,7 +2741,6 @@
           <w:b/>
           <w:color w:val="auto"/>
         </w:rPr>
-        <w:lastRenderedPageBreak/>
         <w:t>Problema</w:t>
       </w:r>
       <w:bookmarkEnd w:id="1"/>
@@ -3825,7 +3648,6 @@
           <w:sz w:val="24"/>
           <w:szCs w:val="24"/>
         </w:rPr>
-        <w:lastRenderedPageBreak/>
         <w:t>Nosotros hemos tomado la segunda idea puesto que las personas no suelen tener interés en aprender el lenguaje de señas, en, muchas ocasiones esto es por un mito que dice que el lenguaje de señas es únicamente para las personas sordas.</w:t>
       </w:r>
     </w:p>
@@ -3902,27 +3724,14 @@
       <w:r>
         <w:t xml:space="preserve">Ilustración </w:t>
       </w:r>
-      <w:r>
-        <w:fldChar w:fldCharType="begin"/>
-      </w:r>
-      <w:r>
-        <w:instrText xml:space="preserve"> SEQ Ilustración \* ARABIC </w:instrText>
-      </w:r>
-      <w:r>
-        <w:fldChar w:fldCharType="separate"/>
-      </w:r>
-      <w:r>
-        <w:rPr>
-          <w:noProof/>
-        </w:rPr>
-        <w:t>5</w:t>
-      </w:r>
-      <w:r>
-        <w:rPr>
-          <w:noProof/>
-        </w:rPr>
-        <w:fldChar w:fldCharType="end"/>
-      </w:r>
+      <w:fldSimple w:instr=" SEQ Ilustración \* ARABIC ">
+        <w:r>
+          <w:rPr>
+            <w:noProof/>
+          </w:rPr>
+          <w:t>5</w:t>
+        </w:r>
+      </w:fldSimple>
       <w:r>
         <w:t>: Logo de SIGN-M</w:t>
       </w:r>
@@ -4095,18 +3904,15 @@
           <w:b/>
           <w:color w:val="auto"/>
         </w:rPr>
-        <w:lastRenderedPageBreak/>
-        <w:t>Identida</w:t>
-      </w:r>
-      <w:bookmarkStart w:id="7" w:name="_GoBack"/>
-      <w:bookmarkEnd w:id="7"/>
+        <w:t xml:space="preserve">Identidad </w:t>
+      </w:r>
       <w:r>
         <w:rPr>
           <w:rFonts w:ascii="Times New Roman" w:hAnsi="Times New Roman" w:cs="Times New Roman"/>
           <w:b/>
           <w:color w:val="auto"/>
         </w:rPr>
-        <w:t xml:space="preserve">d </w:t>
+        <w:t>corporativa</w:t>
       </w:r>
       <w:r>
         <w:rPr>
@@ -4114,14 +3920,6 @@
           <w:b/>
           <w:color w:val="auto"/>
         </w:rPr>
-        <w:t>corporativa</w:t>
-      </w:r>
-      <w:r>
-        <w:rPr>
-          <w:rFonts w:ascii="Times New Roman" w:hAnsi="Times New Roman" w:cs="Times New Roman"/>
-          <w:b/>
-          <w:color w:val="auto"/>
-        </w:rPr>
         <w:t>:</w:t>
       </w:r>
       <w:bookmarkEnd w:id="6"/>
@@ -4139,39 +3937,7 @@
           <w:rFonts w:ascii="Arial" w:hAnsi="Arial" w:cs="Arial"/>
           <w:sz w:val="24"/>
         </w:rPr>
-        <w:t xml:space="preserve">Nuestro nombre es </w:t>
-      </w:r>
-      <w:proofErr w:type="spellStart"/>
-      <w:r>
-        <w:rPr>
-          <w:rFonts w:ascii="Arial" w:hAnsi="Arial" w:cs="Arial"/>
-          <w:sz w:val="24"/>
-        </w:rPr>
-        <w:t>Exploring</w:t>
-      </w:r>
-      <w:proofErr w:type="spellEnd"/>
-      <w:r>
-        <w:rPr>
-          <w:rFonts w:ascii="Arial" w:hAnsi="Arial" w:cs="Arial"/>
-          <w:sz w:val="24"/>
-        </w:rPr>
-        <w:t xml:space="preserve"> </w:t>
-      </w:r>
-      <w:proofErr w:type="spellStart"/>
-      <w:r>
-        <w:rPr>
-          <w:rFonts w:ascii="Arial" w:hAnsi="Arial" w:cs="Arial"/>
-          <w:sz w:val="24"/>
-        </w:rPr>
-        <w:t>Technology</w:t>
-      </w:r>
-      <w:proofErr w:type="spellEnd"/>
-      <w:r>
-        <w:rPr>
-          <w:rFonts w:ascii="Arial" w:hAnsi="Arial" w:cs="Arial"/>
-          <w:sz w:val="24"/>
-        </w:rPr>
-        <w:t xml:space="preserve"> que traducido al español significa “Explorando la tecnología”.</w:t>
+        <w:t>Nuestro nombre es Exploring Technology que traducido al español significa “Explorando la tecnología”.</w:t>
       </w:r>
     </w:p>
     <w:p>
@@ -4198,35 +3964,35 @@
           <w:sz w:val="24"/>
         </w:rPr>
       </w:pPr>
-      <w:bookmarkStart w:id="8" w:name="_Toc107836633"/>
+      <w:bookmarkStart w:id="7" w:name="_Toc107836633"/>
       <w:r>
         <w:t xml:space="preserve">Ilustración </w:t>
       </w:r>
-      <w:fldSimple w:instr=" SEQ Ilustración \* ARABIC ">
-        <w:r>
-          <w:rPr>
-            <w:noProof/>
-          </w:rPr>
-          <w:t>2</w:t>
-        </w:r>
-      </w:fldSimple>
-      <w:r>
-        <w:t xml:space="preserve">: Logo </w:t>
-      </w:r>
-      <w:proofErr w:type="spellStart"/>
-      <w:r>
-        <w:t>Exploring</w:t>
-      </w:r>
-      <w:proofErr w:type="spellEnd"/>
-      <w:r>
-        <w:t xml:space="preserve"> </w:t>
-      </w:r>
-      <w:proofErr w:type="spellStart"/>
-      <w:r>
-        <w:t>Technology</w:t>
-      </w:r>
-      <w:bookmarkEnd w:id="8"/>
-      <w:proofErr w:type="spellEnd"/>
+      <w:r>
+        <w:fldChar w:fldCharType="begin"/>
+      </w:r>
+      <w:r>
+        <w:instrText xml:space="preserve"> SEQ Ilustración \* ARABIC </w:instrText>
+      </w:r>
+      <w:r>
+        <w:fldChar w:fldCharType="separate"/>
+      </w:r>
+      <w:r>
+        <w:rPr>
+          <w:noProof/>
+        </w:rPr>
+        <w:t>2</w:t>
+      </w:r>
+      <w:r>
+        <w:rPr>
+          <w:noProof/>
+        </w:rPr>
+        <w:fldChar w:fldCharType="end"/>
+      </w:r>
+      <w:r>
+        <w:t>: Logo Exploring Technology</w:t>
+      </w:r>
+      <w:bookmarkEnd w:id="7"/>
     </w:p>
     <w:p>
       <w:pPr>
@@ -4351,44 +4117,7 @@
           <w:sz w:val="24"/>
           <w:szCs w:val="24"/>
         </w:rPr>
-        <w:lastRenderedPageBreak/>
-        <w:t xml:space="preserve">Nuestra identidad gráfica compuesta con el logo y los colores de </w:t>
-      </w:r>
-      <w:proofErr w:type="spellStart"/>
-      <w:r>
-        <w:rPr>
-          <w:rFonts w:ascii="Arial" w:hAnsi="Arial" w:cs="Arial"/>
-          <w:sz w:val="24"/>
-          <w:szCs w:val="24"/>
-        </w:rPr>
-        <w:t>Exploring</w:t>
-      </w:r>
-      <w:proofErr w:type="spellEnd"/>
-      <w:r>
-        <w:rPr>
-          <w:rFonts w:ascii="Arial" w:hAnsi="Arial" w:cs="Arial"/>
-          <w:sz w:val="24"/>
-          <w:szCs w:val="24"/>
-        </w:rPr>
-        <w:t xml:space="preserve"> </w:t>
-      </w:r>
-      <w:proofErr w:type="spellStart"/>
-      <w:r>
-        <w:rPr>
-          <w:rFonts w:ascii="Arial" w:hAnsi="Arial" w:cs="Arial"/>
-          <w:sz w:val="24"/>
-          <w:szCs w:val="24"/>
-        </w:rPr>
-        <w:t>Technology</w:t>
-      </w:r>
-      <w:proofErr w:type="spellEnd"/>
-      <w:r>
-        <w:rPr>
-          <w:rFonts w:ascii="Arial" w:hAnsi="Arial" w:cs="Arial"/>
-          <w:sz w:val="24"/>
-          <w:szCs w:val="24"/>
-        </w:rPr>
-        <w:t xml:space="preserve"> lo podemos observar en las siguientes imágenes:</w:t>
+        <w:t>Nuestra identidad gráfica compuesta con el logo y los colores de Exploring Technology lo podemos observar en las siguientes imágenes:</w:t>
       </w:r>
     </w:p>
     <w:p>
@@ -4400,22 +4129,35 @@
           <w:szCs w:val="24"/>
         </w:rPr>
       </w:pPr>
-      <w:bookmarkStart w:id="9" w:name="_Toc107836634"/>
+      <w:bookmarkStart w:id="8" w:name="_Toc107836634"/>
       <w:r>
         <w:t xml:space="preserve">Ilustración </w:t>
       </w:r>
-      <w:fldSimple w:instr=" SEQ Ilustración \* ARABIC ">
-        <w:r>
-          <w:rPr>
-            <w:noProof/>
-          </w:rPr>
-          <w:t>3</w:t>
-        </w:r>
-      </w:fldSimple>
+      <w:r>
+        <w:fldChar w:fldCharType="begin"/>
+      </w:r>
+      <w:r>
+        <w:instrText xml:space="preserve"> SEQ Ilustración \* ARABIC </w:instrText>
+      </w:r>
+      <w:r>
+        <w:fldChar w:fldCharType="separate"/>
+      </w:r>
+      <w:r>
+        <w:rPr>
+          <w:noProof/>
+        </w:rPr>
+        <w:t>3</w:t>
+      </w:r>
+      <w:r>
+        <w:rPr>
+          <w:noProof/>
+        </w:rPr>
+        <w:fldChar w:fldCharType="end"/>
+      </w:r>
       <w:r>
         <w:t>: Utilería con la marca ET</w:t>
       </w:r>
-      <w:bookmarkEnd w:id="9"/>
+      <w:bookmarkEnd w:id="8"/>
     </w:p>
     <w:p>
       <w:pPr>
@@ -4563,23 +4305,35 @@
           <w:szCs w:val="24"/>
         </w:rPr>
       </w:pPr>
-      <w:bookmarkStart w:id="10" w:name="_Toc107836635"/>
-      <w:r>
-        <w:lastRenderedPageBreak/>
+      <w:bookmarkStart w:id="9" w:name="_Toc107836635"/>
+      <w:r>
         <w:t xml:space="preserve">Ilustración </w:t>
       </w:r>
-      <w:fldSimple w:instr=" SEQ Ilustración \* ARABIC ">
-        <w:r>
-          <w:rPr>
-            <w:noProof/>
-          </w:rPr>
-          <w:t>4</w:t>
-        </w:r>
-      </w:fldSimple>
+      <w:r>
+        <w:fldChar w:fldCharType="begin"/>
+      </w:r>
+      <w:r>
+        <w:instrText xml:space="preserve"> SEQ Ilustración \* ARABIC </w:instrText>
+      </w:r>
+      <w:r>
+        <w:fldChar w:fldCharType="separate"/>
+      </w:r>
+      <w:r>
+        <w:rPr>
+          <w:noProof/>
+        </w:rPr>
+        <w:t>4</w:t>
+      </w:r>
+      <w:r>
+        <w:rPr>
+          <w:noProof/>
+        </w:rPr>
+        <w:fldChar w:fldCharType="end"/>
+      </w:r>
       <w:r>
         <w:t>: Uniforme con el logo y la marca ET</w:t>
       </w:r>
-      <w:bookmarkEnd w:id="10"/>
+      <w:bookmarkEnd w:id="9"/>
     </w:p>
     <w:p>
       <w:pPr>
@@ -4695,35 +4449,110 @@
           <w:color w:val="auto"/>
         </w:rPr>
       </w:pPr>
-      <w:bookmarkStart w:id="11" w:name="_Toc107836628"/>
+      <w:bookmarkStart w:id="10" w:name="_Toc107836628"/>
       <w:r>
         <w:rPr>
           <w:rFonts w:ascii="Times New Roman" w:hAnsi="Times New Roman" w:cs="Times New Roman"/>
           <w:b/>
           <w:color w:val="auto"/>
         </w:rPr>
-        <w:lastRenderedPageBreak/>
-        <w:t>Diseño de la interfaz de usuario de la aplicación (</w:t>
-      </w:r>
-      <w:proofErr w:type="spellStart"/>
-      <w:r>
-        <w:rPr>
+        <w:t>Diseño de la interfaz de usuario de la aplicación (wireframe):</w:t>
+      </w:r>
+      <w:bookmarkEnd w:id="10"/>
+    </w:p>
+    <w:p>
+      <w:pPr>
+        <w:ind w:firstLine="0"/>
+        <w:rPr>
+          <w:rStyle w:val="Ttulo2Car"/>
           <w:rFonts w:ascii="Times New Roman" w:hAnsi="Times New Roman" w:cs="Times New Roman"/>
           <w:b/>
           <w:color w:val="auto"/>
-        </w:rPr>
-        <w:t>wireframe</w:t>
-      </w:r>
-      <w:proofErr w:type="spellEnd"/>
-      <w:r>
-        <w:rPr>
+          <w:sz w:val="24"/>
+          <w:szCs w:val="24"/>
+        </w:rPr>
+      </w:pPr>
+      <w:r>
+        <w:rPr>
+          <w:noProof/>
+          <w:lang w:eastAsia="es-NI"/>
+        </w:rPr>
+        <w:drawing>
+          <wp:anchor distT="0" distB="0" distL="114300" distR="114300" simplePos="0" relativeHeight="251697152" behindDoc="1" locked="0" layoutInCell="1" allowOverlap="1" wp14:anchorId="7F441A51" wp14:editId="3E235D41">
+            <wp:simplePos x="0" y="0"/>
+            <wp:positionH relativeFrom="margin">
+              <wp:align>center</wp:align>
+            </wp:positionH>
+            <wp:positionV relativeFrom="paragraph">
+              <wp:posOffset>422579</wp:posOffset>
+            </wp:positionV>
+            <wp:extent cx="5572125" cy="3152775"/>
+            <wp:effectExtent l="0" t="0" r="9525" b="9525"/>
+            <wp:wrapTight wrapText="bothSides">
+              <wp:wrapPolygon edited="0">
+                <wp:start x="0" y="0"/>
+                <wp:lineTo x="0" y="21535"/>
+                <wp:lineTo x="21563" y="21535"/>
+                <wp:lineTo x="21563" y="0"/>
+                <wp:lineTo x="0" y="0"/>
+              </wp:wrapPolygon>
+            </wp:wrapTight>
+            <wp:docPr id="5" name="Imagen 5"/>
+            <wp:cNvGraphicFramePr>
+              <a:graphicFrameLocks xmlns:a="http://schemas.openxmlformats.org/drawingml/2006/main" noChangeAspect="1"/>
+            </wp:cNvGraphicFramePr>
+            <a:graphic xmlns:a="http://schemas.openxmlformats.org/drawingml/2006/main">
+              <a:graphicData uri="http://schemas.openxmlformats.org/drawingml/2006/picture">
+                <pic:pic xmlns:pic="http://schemas.openxmlformats.org/drawingml/2006/picture">
+                  <pic:nvPicPr>
+                    <pic:cNvPr id="1" name=""/>
+                    <pic:cNvPicPr/>
+                  </pic:nvPicPr>
+                  <pic:blipFill>
+                    <a:blip r:embed="rId18">
+                      <a:extLst>
+                        <a:ext uri="{28A0092B-C50C-407E-A947-70E740481C1C}">
+                          <a14:useLocalDpi xmlns:a14="http://schemas.microsoft.com/office/drawing/2010/main" val="0"/>
+                        </a:ext>
+                      </a:extLst>
+                    </a:blip>
+                    <a:stretch>
+                      <a:fillRect/>
+                    </a:stretch>
+                  </pic:blipFill>
+                  <pic:spPr>
+                    <a:xfrm>
+                      <a:off x="0" y="0"/>
+                      <a:ext cx="5572125" cy="3152775"/>
+                    </a:xfrm>
+                    <a:prstGeom prst="rect">
+                      <a:avLst/>
+                    </a:prstGeom>
+                  </pic:spPr>
+                </pic:pic>
+              </a:graphicData>
+            </a:graphic>
+          </wp:anchor>
+        </w:drawing>
+      </w:r>
+      <w:r>
+        <w:rPr>
+          <w:rStyle w:val="Ttulo2Car"/>
           <w:rFonts w:ascii="Times New Roman" w:hAnsi="Times New Roman" w:cs="Times New Roman"/>
           <w:b/>
           <w:color w:val="auto"/>
-        </w:rPr>
-        <w:t>):</w:t>
-      </w:r>
+          <w:sz w:val="24"/>
+          <w:szCs w:val="24"/>
+        </w:rPr>
+        <w:t>Mockup</w:t>
+      </w:r>
+      <w:bookmarkStart w:id="11" w:name="_GoBack"/>
       <w:bookmarkEnd w:id="11"/>
+    </w:p>
+    <w:p>
+      <w:pPr>
+        <w:ind w:firstLine="0"/>
+      </w:pPr>
     </w:p>
     <w:sectPr>
       <w:pgSz w:w="12240" w:h="15840" w:code="1"/>
@@ -6151,7 +5980,7 @@
 </file>
 
 <file path=customXml/itemProps1.xml><?xml version="1.0" encoding="utf-8"?>
-<ds:datastoreItem xmlns:ds="http://schemas.openxmlformats.org/officeDocument/2006/customXml" ds:itemID="{7D9E0D26-5B95-49AF-B98A-C8AA1914CD47}">
+<ds:datastoreItem xmlns:ds="http://schemas.openxmlformats.org/officeDocument/2006/customXml" ds:itemID="{2DF229C2-D20E-413B-8728-85AABE15ECFA}">
   <ds:schemaRefs>
     <ds:schemaRef ds:uri="http://schemas.openxmlformats.org/officeDocument/2006/bibliography"/>
   </ds:schemaRefs>
